--- a/1-Documentazione/AntonioMolteni/Esercizio pratico.docx
+++ b/1-Documentazione/AntonioMolteni/Esercizio pratico.docx
@@ -75,6 +75,30 @@
           <w:rFonts w:ascii="Arial" w:hAnsi="Arial" w:cs="Arial"/>
           <w:lang w:val="it-IT"/>
         </w:rPr>
+        <w:t xml:space="preserve"> Salvare Password utente.</w:t>
+      </w:r>
+    </w:p>
+    <w:p>
+      <w:pPr>
+        <w:rPr>
+          <w:rFonts w:ascii="Arial" w:hAnsi="Arial" w:cs="Arial"/>
+          <w:lang w:val="it-IT"/>
+        </w:rPr>
+      </w:pPr>
+      <w:r>
+        <w:rPr>
+          <w:rFonts w:ascii="Arial" w:hAnsi="Arial" w:cs="Arial"/>
+          <w:b/>
+          <w:bCs/>
+          <w:lang w:val="it-IT"/>
+        </w:rPr>
+        <w:t>Descrizione:</w:t>
+      </w:r>
+      <w:r>
+        <w:rPr>
+          <w:rFonts w:ascii="Arial" w:hAnsi="Arial" w:cs="Arial"/>
+          <w:lang w:val="it-IT"/>
+        </w:rPr>
         <w:t xml:space="preserve"> </w:t>
       </w:r>
       <w:r>
@@ -82,37 +106,6 @@
           <w:rFonts w:ascii="Arial" w:hAnsi="Arial" w:cs="Arial"/>
           <w:lang w:val="it-IT"/>
         </w:rPr>
-        <w:t>Salvare Password utente.</w:t>
-      </w:r>
-    </w:p>
-    <w:p>
-      <w:pPr>
-        <w:rPr>
-          <w:rFonts w:ascii="Arial" w:hAnsi="Arial" w:cs="Arial"/>
-          <w:lang w:val="it-IT"/>
-        </w:rPr>
-      </w:pPr>
-      <w:r>
-        <w:rPr>
-          <w:rFonts w:ascii="Arial" w:hAnsi="Arial" w:cs="Arial"/>
-          <w:b/>
-          <w:bCs/>
-          <w:lang w:val="it-IT"/>
-        </w:rPr>
-        <w:t>Descrizione:</w:t>
-      </w:r>
-      <w:r>
-        <w:rPr>
-          <w:rFonts w:ascii="Arial" w:hAnsi="Arial" w:cs="Arial"/>
-          <w:lang w:val="it-IT"/>
-        </w:rPr>
-        <w:t xml:space="preserve"> </w:t>
-      </w:r>
-      <w:r>
-        <w:rPr>
-          <w:rFonts w:ascii="Arial" w:hAnsi="Arial" w:cs="Arial"/>
-          <w:lang w:val="it-IT"/>
-        </w:rPr>
         <w:t xml:space="preserve">come cliente, </w:t>
       </w:r>
       <w:r>
@@ -120,14 +113,7 @@
           <w:rFonts w:ascii="Arial" w:hAnsi="Arial" w:cs="Arial"/>
           <w:lang w:val="it-IT"/>
         </w:rPr>
-        <w:t>necessito la possibilità di</w:t>
-      </w:r>
-      <w:r>
-        <w:rPr>
-          <w:rFonts w:ascii="Arial" w:hAnsi="Arial" w:cs="Arial"/>
-          <w:lang w:val="it-IT"/>
-        </w:rPr>
-        <w:t xml:space="preserve"> salvare le mie password.</w:t>
+        <w:t>necessito la possibilità di salvare le mie password.</w:t>
       </w:r>
     </w:p>
     <w:p>
@@ -166,136 +152,7 @@
           <w:rFonts w:ascii="Arial" w:hAnsi="Arial" w:cs="Arial"/>
           <w:lang w:val="it-IT"/>
         </w:rPr>
-        <w:t>Possono essere salvate in un posto sicuro</w:t>
-      </w:r>
-      <w:r>
-        <w:rPr>
-          <w:rFonts w:ascii="Arial" w:hAnsi="Arial" w:cs="Arial"/>
-          <w:lang w:val="it-IT"/>
-        </w:rPr>
-        <w:t>?</w:t>
-      </w:r>
-    </w:p>
-    <w:p>
-      <w:pPr>
-        <w:rPr>
-          <w:rFonts w:ascii="Arial" w:hAnsi="Arial" w:cs="Arial"/>
-          <w:lang w:val="it-IT"/>
-        </w:rPr>
-      </w:pPr>
-    </w:p>
-    <w:p>
-      <w:pPr>
-        <w:rPr>
-          <w:rFonts w:ascii="Arial" w:hAnsi="Arial" w:cs="Arial"/>
-          <w:lang w:val="it-IT"/>
-        </w:rPr>
-      </w:pPr>
-      <w:r>
-        <w:rPr>
-          <w:rFonts w:ascii="Arial" w:hAnsi="Arial" w:cs="Arial"/>
-          <w:b/>
-          <w:bCs/>
-          <w:lang w:val="it-IT"/>
-        </w:rPr>
-        <w:t>Identificatore della storia:</w:t>
-      </w:r>
-      <w:r>
-        <w:rPr>
-          <w:rFonts w:ascii="Arial" w:hAnsi="Arial" w:cs="Arial"/>
-          <w:b/>
-          <w:bCs/>
-          <w:lang w:val="it-IT"/>
-        </w:rPr>
-        <w:t xml:space="preserve"> </w:t>
-      </w:r>
-      <w:r>
-        <w:rPr>
-          <w:rFonts w:ascii="Arial" w:hAnsi="Arial" w:cs="Arial"/>
-          <w:lang w:val="it-IT"/>
-        </w:rPr>
-        <w:t>STK001</w:t>
-      </w:r>
-    </w:p>
-    <w:p>
-      <w:pPr>
-        <w:rPr>
-          <w:rFonts w:ascii="Arial" w:hAnsi="Arial" w:cs="Arial"/>
-          <w:lang w:val="it-IT"/>
-        </w:rPr>
-      </w:pPr>
-      <w:r>
-        <w:rPr>
-          <w:rFonts w:ascii="Arial" w:hAnsi="Arial" w:cs="Arial"/>
-          <w:b/>
-          <w:bCs/>
-          <w:lang w:val="it-IT"/>
-        </w:rPr>
-        <w:t>Nome della storia:</w:t>
-      </w:r>
-      <w:r>
-        <w:rPr>
-          <w:rFonts w:ascii="Arial" w:hAnsi="Arial" w:cs="Arial"/>
-          <w:lang w:val="it-IT"/>
-        </w:rPr>
-        <w:t xml:space="preserve"> Salvare Password utente.</w:t>
-      </w:r>
-    </w:p>
-    <w:p>
-      <w:pPr>
-        <w:rPr>
-          <w:rFonts w:ascii="Arial" w:hAnsi="Arial" w:cs="Arial"/>
-          <w:lang w:val="it-IT"/>
-        </w:rPr>
-      </w:pPr>
-      <w:r>
-        <w:rPr>
-          <w:rFonts w:ascii="Arial" w:hAnsi="Arial" w:cs="Arial"/>
-          <w:b/>
-          <w:bCs/>
-          <w:lang w:val="it-IT"/>
-        </w:rPr>
-        <w:t>Descrizione:</w:t>
-      </w:r>
-      <w:r>
-        <w:rPr>
-          <w:rFonts w:ascii="Arial" w:hAnsi="Arial" w:cs="Arial"/>
-          <w:lang w:val="it-IT"/>
-        </w:rPr>
-        <w:t xml:space="preserve"> </w:t>
-      </w:r>
-      <w:r>
-        <w:rPr>
-          <w:rFonts w:ascii="Arial" w:hAnsi="Arial" w:cs="Arial"/>
-          <w:lang w:val="it-IT"/>
-        </w:rPr>
-        <w:t xml:space="preserve">come cliente, </w:t>
-      </w:r>
-      <w:r>
-        <w:rPr>
-          <w:rFonts w:ascii="Arial" w:hAnsi="Arial" w:cs="Arial"/>
-          <w:lang w:val="it-IT"/>
-        </w:rPr>
-        <w:t>necessito la possibilità di salvare le mie password.</w:t>
-      </w:r>
-    </w:p>
-    <w:p>
-      <w:pPr>
-        <w:rPr>
-          <w:rFonts w:ascii="Arial" w:hAnsi="Arial" w:cs="Arial"/>
-          <w:b/>
-          <w:bCs/>
-          <w:lang w:val="it-IT"/>
-        </w:rPr>
-      </w:pPr>
-      <w:r>
-        <w:rPr>
-          <w:rFonts w:ascii="Arial" w:hAnsi="Arial" w:cs="Arial"/>
-          <w:b/>
-          <w:bCs/>
-          <w:lang w:val="it-IT"/>
-        </w:rPr>
-        <w:t>Conferma:</w:t>
+        <w:t>Possono essere salvate in un posto sicuro?</w:t>
       </w:r>
     </w:p>
     <w:p>
@@ -313,10 +170,636 @@
       <w:r>
         <w:rPr>
           <w:rFonts w:ascii="Arial" w:hAnsi="Arial" w:cs="Arial"/>
-          <w:lang w:val="it-IT"/>
-        </w:rPr>
-        <w:t>Possono essere salvate in un posto sicuro?</w:t>
-      </w:r>
+        </w:rPr>
+        <w:t>T</w:t>
+      </w:r>
+      <w:r>
+        <w:rPr>
+          <w:rFonts w:ascii="Arial" w:hAnsi="Arial" w:cs="Arial"/>
+        </w:rPr>
+        <w:t>ramite impronta digitale.</w:t>
+      </w:r>
+      <w:r>
+        <w:rPr>
+          <w:rFonts w:ascii="Arial" w:hAnsi="Arial" w:cs="Arial"/>
+        </w:rPr>
+        <w:t xml:space="preserve"> Si potrà accedere?</w:t>
+      </w:r>
+    </w:p>
+    <w:p>
+      <w:pPr>
+        <w:rPr>
+          <w:rFonts w:ascii="Arial" w:hAnsi="Arial" w:cs="Arial"/>
+          <w:lang w:val="it-IT"/>
+        </w:rPr>
+      </w:pPr>
+    </w:p>
+    <w:p>
+      <w:pPr>
+        <w:rPr>
+          <w:rFonts w:ascii="Arial" w:hAnsi="Arial" w:cs="Arial"/>
+          <w:lang w:val="it-IT"/>
+        </w:rPr>
+      </w:pPr>
+      <w:r>
+        <w:rPr>
+          <w:rFonts w:ascii="Arial" w:hAnsi="Arial" w:cs="Arial"/>
+          <w:b/>
+          <w:bCs/>
+          <w:lang w:val="it-IT"/>
+        </w:rPr>
+        <w:t>Identificatore della storia:</w:t>
+      </w:r>
+      <w:r>
+        <w:rPr>
+          <w:rFonts w:ascii="Arial" w:hAnsi="Arial" w:cs="Arial"/>
+          <w:b/>
+          <w:bCs/>
+          <w:lang w:val="it-IT"/>
+        </w:rPr>
+        <w:t xml:space="preserve"> </w:t>
+      </w:r>
+      <w:r>
+        <w:rPr>
+          <w:rFonts w:ascii="Arial" w:hAnsi="Arial" w:cs="Arial"/>
+          <w:lang w:val="it-IT"/>
+        </w:rPr>
+        <w:t>STK00</w:t>
+      </w:r>
+      <w:r>
+        <w:rPr>
+          <w:rFonts w:ascii="Arial" w:hAnsi="Arial" w:cs="Arial"/>
+          <w:lang w:val="it-IT"/>
+        </w:rPr>
+        <w:t>2</w:t>
+      </w:r>
+    </w:p>
+    <w:p>
+      <w:pPr>
+        <w:rPr>
+          <w:rFonts w:ascii="Arial" w:hAnsi="Arial" w:cs="Arial"/>
+          <w:lang w:val="it-IT"/>
+        </w:rPr>
+      </w:pPr>
+      <w:r>
+        <w:rPr>
+          <w:rFonts w:ascii="Arial" w:hAnsi="Arial" w:cs="Arial"/>
+          <w:b/>
+          <w:bCs/>
+          <w:lang w:val="it-IT"/>
+        </w:rPr>
+        <w:t>Nome della storia:</w:t>
+      </w:r>
+      <w:r>
+        <w:rPr>
+          <w:rFonts w:ascii="Arial" w:hAnsi="Arial" w:cs="Arial"/>
+          <w:lang w:val="it-IT"/>
+        </w:rPr>
+        <w:t xml:space="preserve"> </w:t>
+      </w:r>
+      <w:r>
+        <w:rPr>
+          <w:rFonts w:ascii="Arial" w:hAnsi="Arial" w:cs="Arial"/>
+          <w:lang w:val="it-IT"/>
+        </w:rPr>
+        <w:t>Creare</w:t>
+      </w:r>
+      <w:r>
+        <w:rPr>
+          <w:rFonts w:ascii="Arial" w:hAnsi="Arial" w:cs="Arial"/>
+          <w:lang w:val="it-IT"/>
+        </w:rPr>
+        <w:t xml:space="preserve"> Password utente.</w:t>
+      </w:r>
+    </w:p>
+    <w:p>
+      <w:pPr>
+        <w:rPr>
+          <w:rFonts w:ascii="Arial" w:hAnsi="Arial" w:cs="Arial"/>
+          <w:lang w:val="it-IT"/>
+        </w:rPr>
+      </w:pPr>
+      <w:r>
+        <w:rPr>
+          <w:rFonts w:ascii="Arial" w:hAnsi="Arial" w:cs="Arial"/>
+          <w:b/>
+          <w:bCs/>
+          <w:lang w:val="it-IT"/>
+        </w:rPr>
+        <w:t>Descrizione:</w:t>
+      </w:r>
+      <w:r>
+        <w:rPr>
+          <w:rFonts w:ascii="Arial" w:hAnsi="Arial" w:cs="Arial"/>
+          <w:lang w:val="it-IT"/>
+        </w:rPr>
+        <w:t xml:space="preserve"> </w:t>
+      </w:r>
+      <w:r>
+        <w:rPr>
+          <w:rFonts w:ascii="Arial" w:hAnsi="Arial" w:cs="Arial"/>
+          <w:lang w:val="it-IT"/>
+        </w:rPr>
+        <w:t xml:space="preserve">come cliente, </w:t>
+      </w:r>
+      <w:r>
+        <w:rPr>
+          <w:rFonts w:ascii="Arial" w:hAnsi="Arial" w:cs="Arial"/>
+          <w:lang w:val="it-IT"/>
+        </w:rPr>
+        <w:t xml:space="preserve">necessito la possibilità di </w:t>
+      </w:r>
+      <w:r>
+        <w:rPr>
+          <w:rFonts w:ascii="Arial" w:hAnsi="Arial" w:cs="Arial"/>
+          <w:lang w:val="it-IT"/>
+        </w:rPr>
+        <w:t>creare nuove</w:t>
+      </w:r>
+      <w:r>
+        <w:rPr>
+          <w:rFonts w:ascii="Arial" w:hAnsi="Arial" w:cs="Arial"/>
+          <w:lang w:val="it-IT"/>
+        </w:rPr>
+        <w:t xml:space="preserve"> password.</w:t>
+      </w:r>
+    </w:p>
+    <w:p>
+      <w:pPr>
+        <w:rPr>
+          <w:rFonts w:ascii="Arial" w:hAnsi="Arial" w:cs="Arial"/>
+          <w:b/>
+          <w:bCs/>
+          <w:lang w:val="it-IT"/>
+        </w:rPr>
+      </w:pPr>
+      <w:r>
+        <w:rPr>
+          <w:rFonts w:ascii="Arial" w:hAnsi="Arial" w:cs="Arial"/>
+          <w:b/>
+          <w:bCs/>
+          <w:lang w:val="it-IT"/>
+        </w:rPr>
+        <w:t>Conferma:</w:t>
+      </w:r>
+    </w:p>
+    <w:p>
+      <w:pPr>
+        <w:pStyle w:val="Paragrafoelenco"/>
+        <w:numPr>
+          <w:ilvl w:val="0"/>
+          <w:numId w:val="1"/>
+        </w:numPr>
+        <w:rPr>
+          <w:rFonts w:ascii="Arial" w:hAnsi="Arial" w:cs="Arial"/>
+          <w:lang w:val="it-IT"/>
+        </w:rPr>
+      </w:pPr>
+      <w:r>
+        <w:rPr>
+          <w:rFonts w:ascii="Arial" w:hAnsi="Arial" w:cs="Arial"/>
+          <w:lang w:val="it-IT"/>
+        </w:rPr>
+        <w:t xml:space="preserve">Possono essere </w:t>
+      </w:r>
+      <w:r>
+        <w:rPr>
+          <w:rFonts w:ascii="Arial" w:hAnsi="Arial" w:cs="Arial"/>
+          <w:lang w:val="it-IT"/>
+        </w:rPr>
+        <w:t xml:space="preserve">generate </w:t>
+      </w:r>
+      <w:r>
+        <w:rPr>
+          <w:rFonts w:ascii="Arial" w:hAnsi="Arial" w:cs="Arial"/>
+          <w:lang w:val="it-IT"/>
+        </w:rPr>
+        <w:t>dal software per crearle</w:t>
+      </w:r>
+      <w:r>
+        <w:rPr>
+          <w:rFonts w:ascii="Arial" w:hAnsi="Arial" w:cs="Arial"/>
+          <w:lang w:val="it-IT"/>
+        </w:rPr>
+        <w:t>?</w:t>
+      </w:r>
+    </w:p>
+    <w:p>
+      <w:pPr>
+        <w:rPr>
+          <w:rFonts w:ascii="Arial" w:hAnsi="Arial" w:cs="Arial"/>
+          <w:lang w:val="it-IT"/>
+        </w:rPr>
+      </w:pPr>
+    </w:p>
+    <w:p>
+      <w:pPr>
+        <w:rPr>
+          <w:rFonts w:ascii="Arial" w:hAnsi="Arial" w:cs="Arial"/>
+          <w:lang w:val="it-IT"/>
+        </w:rPr>
+      </w:pPr>
+      <w:r>
+        <w:rPr>
+          <w:rFonts w:ascii="Arial" w:hAnsi="Arial" w:cs="Arial"/>
+          <w:b/>
+          <w:bCs/>
+          <w:lang w:val="it-IT"/>
+        </w:rPr>
+        <w:t>Identificatore della storia:</w:t>
+      </w:r>
+      <w:r>
+        <w:rPr>
+          <w:rFonts w:ascii="Arial" w:hAnsi="Arial" w:cs="Arial"/>
+          <w:b/>
+          <w:bCs/>
+          <w:lang w:val="it-IT"/>
+        </w:rPr>
+        <w:t xml:space="preserve"> </w:t>
+      </w:r>
+      <w:r>
+        <w:rPr>
+          <w:rFonts w:ascii="Arial" w:hAnsi="Arial" w:cs="Arial"/>
+          <w:lang w:val="it-IT"/>
+        </w:rPr>
+        <w:t>STK00</w:t>
+      </w:r>
+      <w:r>
+        <w:rPr>
+          <w:rFonts w:ascii="Arial" w:hAnsi="Arial" w:cs="Arial"/>
+          <w:lang w:val="it-IT"/>
+        </w:rPr>
+        <w:t>3</w:t>
+      </w:r>
+    </w:p>
+    <w:p>
+      <w:pPr>
+        <w:rPr>
+          <w:rFonts w:ascii="Arial" w:hAnsi="Arial" w:cs="Arial"/>
+          <w:lang w:val="it-IT"/>
+        </w:rPr>
+      </w:pPr>
+      <w:r>
+        <w:rPr>
+          <w:rFonts w:ascii="Arial" w:hAnsi="Arial" w:cs="Arial"/>
+          <w:b/>
+          <w:bCs/>
+          <w:lang w:val="it-IT"/>
+        </w:rPr>
+        <w:t>Nome della storia:</w:t>
+      </w:r>
+      <w:r>
+        <w:rPr>
+          <w:rFonts w:ascii="Arial" w:hAnsi="Arial" w:cs="Arial"/>
+          <w:lang w:val="it-IT"/>
+        </w:rPr>
+        <w:t xml:space="preserve"> </w:t>
+      </w:r>
+      <w:r>
+        <w:rPr>
+          <w:rFonts w:ascii="Arial" w:hAnsi="Arial" w:cs="Arial"/>
+          <w:lang w:val="it-IT"/>
+        </w:rPr>
+        <w:t>Organizzazione</w:t>
+      </w:r>
+      <w:r>
+        <w:rPr>
+          <w:rFonts w:ascii="Arial" w:hAnsi="Arial" w:cs="Arial"/>
+          <w:lang w:val="it-IT"/>
+        </w:rPr>
+        <w:t xml:space="preserve"> Password utente.</w:t>
+      </w:r>
+    </w:p>
+    <w:p>
+      <w:pPr>
+        <w:rPr>
+          <w:rFonts w:ascii="Arial" w:hAnsi="Arial" w:cs="Arial"/>
+          <w:lang w:val="it-IT"/>
+        </w:rPr>
+      </w:pPr>
+      <w:r>
+        <w:rPr>
+          <w:rFonts w:ascii="Arial" w:hAnsi="Arial" w:cs="Arial"/>
+          <w:b/>
+          <w:bCs/>
+          <w:lang w:val="it-IT"/>
+        </w:rPr>
+        <w:t>Descrizione:</w:t>
+      </w:r>
+      <w:r>
+        <w:rPr>
+          <w:rFonts w:ascii="Arial" w:hAnsi="Arial" w:cs="Arial"/>
+          <w:lang w:val="it-IT"/>
+        </w:rPr>
+        <w:t xml:space="preserve"> </w:t>
+      </w:r>
+      <w:r>
+        <w:rPr>
+          <w:rFonts w:ascii="Arial" w:hAnsi="Arial" w:cs="Arial"/>
+          <w:lang w:val="it-IT"/>
+        </w:rPr>
+        <w:t xml:space="preserve">come cliente, </w:t>
+      </w:r>
+      <w:r>
+        <w:rPr>
+          <w:rFonts w:ascii="Arial" w:hAnsi="Arial" w:cs="Arial"/>
+          <w:lang w:val="it-IT"/>
+        </w:rPr>
+        <w:t>necessito la</w:t>
+      </w:r>
+      <w:r>
+        <w:rPr>
+          <w:rFonts w:ascii="Arial" w:hAnsi="Arial" w:cs="Arial"/>
+          <w:lang w:val="it-IT"/>
+        </w:rPr>
+        <w:t xml:space="preserve"> possibilità di poter riordinare le password</w:t>
+      </w:r>
+      <w:r>
+        <w:rPr>
+          <w:rFonts w:ascii="Arial" w:hAnsi="Arial" w:cs="Arial"/>
+          <w:lang w:val="it-IT"/>
+        </w:rPr>
+        <w:t>.</w:t>
+      </w:r>
+    </w:p>
+    <w:p>
+      <w:pPr>
+        <w:rPr>
+          <w:rFonts w:ascii="Arial" w:hAnsi="Arial" w:cs="Arial"/>
+          <w:b/>
+          <w:bCs/>
+          <w:lang w:val="it-IT"/>
+        </w:rPr>
+      </w:pPr>
+      <w:r>
+        <w:rPr>
+          <w:rFonts w:ascii="Arial" w:hAnsi="Arial" w:cs="Arial"/>
+          <w:b/>
+          <w:bCs/>
+          <w:lang w:val="it-IT"/>
+        </w:rPr>
+        <w:t>Conferma:</w:t>
+      </w:r>
+    </w:p>
+    <w:p>
+      <w:pPr>
+        <w:pStyle w:val="Paragrafoelenco"/>
+        <w:numPr>
+          <w:ilvl w:val="0"/>
+          <w:numId w:val="1"/>
+        </w:numPr>
+        <w:rPr>
+          <w:rFonts w:ascii="Arial" w:hAnsi="Arial" w:cs="Arial"/>
+          <w:lang w:val="it-IT"/>
+        </w:rPr>
+      </w:pPr>
+      <w:r>
+        <w:rPr>
+          <w:rFonts w:ascii="Arial" w:hAnsi="Arial" w:cs="Arial"/>
+          <w:lang w:val="it-IT"/>
+        </w:rPr>
+        <w:t xml:space="preserve">Possono essere </w:t>
+      </w:r>
+      <w:r>
+        <w:rPr>
+          <w:rFonts w:ascii="Arial" w:hAnsi="Arial" w:cs="Arial"/>
+          <w:lang w:val="it-IT"/>
+        </w:rPr>
+        <w:t>categorizzate in categorie</w:t>
+      </w:r>
+      <w:r>
+        <w:rPr>
+          <w:rFonts w:ascii="Arial" w:hAnsi="Arial" w:cs="Arial"/>
+          <w:lang w:val="it-IT"/>
+        </w:rPr>
+        <w:t>?</w:t>
+      </w:r>
+    </w:p>
+    <w:p>
+      <w:pPr>
+        <w:pStyle w:val="Paragrafoelenco"/>
+        <w:numPr>
+          <w:ilvl w:val="0"/>
+          <w:numId w:val="1"/>
+        </w:numPr>
+        <w:rPr>
+          <w:rFonts w:ascii="Arial" w:hAnsi="Arial" w:cs="Arial"/>
+          <w:lang w:val="it-IT"/>
+        </w:rPr>
+      </w:pPr>
+      <w:r>
+        <w:rPr>
+          <w:rFonts w:ascii="Arial" w:hAnsi="Arial" w:cs="Arial"/>
+          <w:lang w:val="it-IT"/>
+        </w:rPr>
+        <w:t>Posso scegliere il nome delle categorie</w:t>
+      </w:r>
+    </w:p>
+    <w:p>
+      <w:pPr>
+        <w:rPr>
+          <w:rFonts w:ascii="Arial" w:hAnsi="Arial" w:cs="Arial"/>
+          <w:lang w:val="it-IT"/>
+        </w:rPr>
+      </w:pPr>
+    </w:p>
+    <w:p>
+      <w:pPr>
+        <w:rPr>
+          <w:rFonts w:ascii="Arial" w:hAnsi="Arial" w:cs="Arial"/>
+          <w:lang w:val="it-IT"/>
+        </w:rPr>
+      </w:pPr>
+      <w:r>
+        <w:rPr>
+          <w:rFonts w:ascii="Arial" w:hAnsi="Arial" w:cs="Arial"/>
+          <w:b/>
+          <w:bCs/>
+          <w:lang w:val="it-IT"/>
+        </w:rPr>
+        <w:t>Identificatore della storia:</w:t>
+      </w:r>
+      <w:r>
+        <w:rPr>
+          <w:rFonts w:ascii="Arial" w:hAnsi="Arial" w:cs="Arial"/>
+          <w:b/>
+          <w:bCs/>
+          <w:lang w:val="it-IT"/>
+        </w:rPr>
+        <w:t xml:space="preserve"> </w:t>
+      </w:r>
+      <w:r>
+        <w:rPr>
+          <w:rFonts w:ascii="Arial" w:hAnsi="Arial" w:cs="Arial"/>
+          <w:lang w:val="it-IT"/>
+        </w:rPr>
+        <w:t>STK00</w:t>
+      </w:r>
+      <w:r>
+        <w:rPr>
+          <w:rFonts w:ascii="Arial" w:hAnsi="Arial" w:cs="Arial"/>
+          <w:lang w:val="it-IT"/>
+        </w:rPr>
+        <w:t>4</w:t>
+      </w:r>
+    </w:p>
+    <w:p>
+      <w:pPr>
+        <w:rPr>
+          <w:rFonts w:ascii="Arial" w:hAnsi="Arial" w:cs="Arial"/>
+          <w:lang w:val="it-IT"/>
+        </w:rPr>
+      </w:pPr>
+      <w:r>
+        <w:rPr>
+          <w:rFonts w:ascii="Arial" w:hAnsi="Arial" w:cs="Arial"/>
+          <w:b/>
+          <w:bCs/>
+          <w:lang w:val="it-IT"/>
+        </w:rPr>
+        <w:t>Nome della storia:</w:t>
+      </w:r>
+      <w:r>
+        <w:rPr>
+          <w:rFonts w:ascii="Arial" w:hAnsi="Arial" w:cs="Arial"/>
+          <w:lang w:val="it-IT"/>
+        </w:rPr>
+        <w:t xml:space="preserve"> </w:t>
+      </w:r>
+      <w:r>
+        <w:rPr>
+          <w:rFonts w:ascii="Arial" w:hAnsi="Arial" w:cs="Arial"/>
+          <w:lang w:val="it-IT"/>
+        </w:rPr>
+        <w:t>Trasmissione</w:t>
+      </w:r>
+      <w:r>
+        <w:rPr>
+          <w:rFonts w:ascii="Arial" w:hAnsi="Arial" w:cs="Arial"/>
+          <w:lang w:val="it-IT"/>
+        </w:rPr>
+        <w:t xml:space="preserve"> Password </w:t>
+      </w:r>
+      <w:r>
+        <w:rPr>
+          <w:rFonts w:ascii="Arial" w:hAnsi="Arial" w:cs="Arial"/>
+          <w:lang w:val="it-IT"/>
+        </w:rPr>
+        <w:t>da dispositivi diversi</w:t>
+      </w:r>
+      <w:r>
+        <w:rPr>
+          <w:rFonts w:ascii="Arial" w:hAnsi="Arial" w:cs="Arial"/>
+          <w:lang w:val="it-IT"/>
+        </w:rPr>
+        <w:t>.</w:t>
+      </w:r>
+    </w:p>
+    <w:p>
+      <w:pPr>
+        <w:rPr>
+          <w:rFonts w:ascii="Arial" w:hAnsi="Arial" w:cs="Arial"/>
+          <w:lang w:val="it-IT"/>
+        </w:rPr>
+      </w:pPr>
+      <w:r>
+        <w:rPr>
+          <w:rFonts w:ascii="Arial" w:hAnsi="Arial" w:cs="Arial"/>
+          <w:b/>
+          <w:bCs/>
+          <w:lang w:val="it-IT"/>
+        </w:rPr>
+        <w:t>Descrizione:</w:t>
+      </w:r>
+      <w:r>
+        <w:rPr>
+          <w:rFonts w:ascii="Arial" w:hAnsi="Arial" w:cs="Arial"/>
+          <w:lang w:val="it-IT"/>
+        </w:rPr>
+        <w:t xml:space="preserve"> </w:t>
+      </w:r>
+      <w:r>
+        <w:rPr>
+          <w:rFonts w:ascii="Arial" w:hAnsi="Arial" w:cs="Arial"/>
+          <w:lang w:val="it-IT"/>
+        </w:rPr>
+        <w:t xml:space="preserve">come cliente, </w:t>
+      </w:r>
+      <w:r>
+        <w:rPr>
+          <w:rFonts w:ascii="Arial" w:hAnsi="Arial" w:cs="Arial"/>
+          <w:lang w:val="it-IT"/>
+        </w:rPr>
+        <w:t>necessito la possibilità</w:t>
+      </w:r>
+      <w:r>
+        <w:rPr>
+          <w:rFonts w:ascii="Arial" w:hAnsi="Arial" w:cs="Arial"/>
+          <w:lang w:val="it-IT"/>
+        </w:rPr>
+        <w:t xml:space="preserve"> di avere le password in più dispositivi</w:t>
+      </w:r>
+      <w:r>
+        <w:rPr>
+          <w:rFonts w:ascii="Arial" w:hAnsi="Arial" w:cs="Arial"/>
+          <w:lang w:val="it-IT"/>
+        </w:rPr>
+        <w:t>.</w:t>
+      </w:r>
+    </w:p>
+    <w:p>
+      <w:pPr>
+        <w:rPr>
+          <w:rFonts w:ascii="Arial" w:hAnsi="Arial" w:cs="Arial"/>
+          <w:b/>
+          <w:bCs/>
+          <w:lang w:val="it-IT"/>
+        </w:rPr>
+      </w:pPr>
+      <w:r>
+        <w:rPr>
+          <w:rFonts w:ascii="Arial" w:hAnsi="Arial" w:cs="Arial"/>
+          <w:b/>
+          <w:bCs/>
+          <w:lang w:val="it-IT"/>
+        </w:rPr>
+        <w:t>Conferma:</w:t>
+      </w:r>
+    </w:p>
+    <w:p>
+      <w:pPr>
+        <w:pStyle w:val="Paragrafoelenco"/>
+        <w:numPr>
+          <w:ilvl w:val="0"/>
+          <w:numId w:val="1"/>
+        </w:numPr>
+        <w:rPr>
+          <w:rFonts w:ascii="Arial" w:hAnsi="Arial" w:cs="Arial"/>
+          <w:lang w:val="it-IT"/>
+        </w:rPr>
+      </w:pPr>
+      <w:r>
+        <w:rPr>
+          <w:rFonts w:ascii="Arial" w:hAnsi="Arial" w:cs="Arial"/>
+          <w:lang w:val="it-IT"/>
+        </w:rPr>
+        <w:t>Si sincronizzano automaticamente</w:t>
+      </w:r>
+      <w:r>
+        <w:rPr>
+          <w:rFonts w:ascii="Arial" w:hAnsi="Arial" w:cs="Arial"/>
+          <w:lang w:val="it-IT"/>
+        </w:rPr>
+        <w:t>?</w:t>
+      </w:r>
+    </w:p>
+    <w:p>
+      <w:pPr>
+        <w:rPr>
+          <w:rFonts w:ascii="Arial" w:hAnsi="Arial" w:cs="Arial"/>
+          <w:lang w:val="it-IT"/>
+        </w:rPr>
+      </w:pPr>
     </w:p>
     <w:p>
       <w:pPr>
